--- a/excel-demo.docx
+++ b/excel-demo.docx
@@ -35,21 +35,7 @@
           <w:sz w:val="32"/>
           <w:szCs w:val="28"/>
         </w:rPr>
-        <w:t xml:space="preserve">Advancing into </w:t>
-      </w:r>
-      <w:proofErr w:type="gramStart"/>
-      <w:r>
-        <w:rPr>
-          <w:rFonts w:ascii="aliens and cows" w:hAnsi="aliens and cows"/>
-          <w:b/>
-          <w:bCs/>
-          <w:i/>
-          <w:iCs/>
-          <w:color w:val="D23338"/>
-          <w:sz w:val="32"/>
-          <w:szCs w:val="28"/>
-        </w:rPr>
-        <w:t xml:space="preserve">Analytics </w:t>
+        <w:t xml:space="preserve">Advancing into Analytics </w:t>
       </w:r>
       <w:r>
         <w:rPr>
@@ -60,9 +46,8 @@
           <w:sz w:val="32"/>
           <w:szCs w:val="28"/>
         </w:rPr>
-        <w:t xml:space="preserve"> Foundations</w:t>
-      </w:r>
-      <w:proofErr w:type="gramEnd"/>
+        <w:t xml:space="preserve"> Foundations: Demo note</w:t>
+      </w:r>
       <w:r>
         <w:rPr>
           <w:rFonts w:ascii="aliens and cows" w:hAnsi="aliens and cows"/>
@@ -72,7 +57,7 @@
           <w:sz w:val="32"/>
           <w:szCs w:val="28"/>
         </w:rPr>
-        <w:t>: Demo notes</w:t>
+        <w:t>s</w:t>
       </w:r>
     </w:p>
     <w:p>
@@ -80,39 +65,25 @@
         <w:spacing w:line="360" w:lineRule="auto"/>
         <w:rPr>
           <w:rFonts w:ascii="Pragmatica" w:hAnsi="Pragmatica"/>
-          <w:b/>
-          <w:bCs/>
           <w:sz w:val="24"/>
-          <w:szCs w:val="24"/>
-        </w:rPr>
-      </w:pPr>
-      <w:r>
-        <w:rPr>
-          <w:rFonts w:ascii="Pragmatica" w:hAnsi="Pragmatica"/>
-          <w:b/>
-          <w:bCs/>
+          <w:szCs w:val="18"/>
+        </w:rPr>
+      </w:pPr>
+      <w:r>
+        <w:rPr>
+          <w:rFonts w:ascii="Pragmatica" w:hAnsi="Pragmatica"/>
           <w:sz w:val="24"/>
-          <w:szCs w:val="24"/>
-        </w:rPr>
-        <w:t xml:space="preserve">Frequencies </w:t>
-      </w:r>
-    </w:p>
-    <w:p>
-      <w:pPr>
-        <w:spacing w:line="360" w:lineRule="auto"/>
+          <w:szCs w:val="18"/>
+        </w:rPr>
+        <w:t xml:space="preserve">Is there a difference in </w:t>
+      </w:r>
+      <w:r>
         <w:rPr>
           <w:rFonts w:ascii="Pragmatica" w:hAnsi="Pragmatica"/>
           <w:sz w:val="24"/>
-          <w:szCs w:val="24"/>
-        </w:rPr>
-      </w:pPr>
-      <w:r>
-        <w:rPr>
-          <w:rFonts w:ascii="Pragmatica" w:hAnsi="Pragmatica"/>
-          <w:sz w:val="24"/>
-          <w:szCs w:val="24"/>
-        </w:rPr>
-        <w:t>Create a PivotTable from the source data.</w:t>
+          <w:szCs w:val="18"/>
+        </w:rPr>
+        <w:t xml:space="preserve">sales between legacy and prototype stores?  </w:t>
       </w:r>
     </w:p>
     <w:p>
@@ -120,7 +91,7 @@
         <w:pStyle w:val="ListParagraph"/>
         <w:numPr>
           <w:ilvl w:val="0"/>
-          <w:numId w:val="4"/>
+          <w:numId w:val="2"/>
         </w:numPr>
         <w:spacing w:line="360" w:lineRule="auto"/>
         <w:rPr>
@@ -131,19 +102,102 @@
         <w:rPr>
           <w:rFonts w:ascii="Pragmatica" w:hAnsi="Pragmatica"/>
         </w:rPr>
-        <w:t xml:space="preserve">Make a </w:t>
-      </w:r>
-      <w:r>
-        <w:rPr>
-          <w:rFonts w:ascii="Pragmatica" w:hAnsi="Pragmatica"/>
-        </w:rPr>
-        <w:t xml:space="preserve">one-way </w:t>
-      </w:r>
-      <w:r>
-        <w:rPr>
-          <w:rFonts w:ascii="Pragmatica" w:hAnsi="Pragmatica"/>
-        </w:rPr>
-        <w:t>frequency table by selecting categories of interest in the Rows/Columns field, then place a Count of the ID field in the Values section.</w:t>
+        <w:t>Make a copy of the workbook. We want to keep the raw data intact for the next lessons.</w:t>
+      </w:r>
+    </w:p>
+    <w:p>
+      <w:pPr>
+        <w:pStyle w:val="ListParagraph"/>
+        <w:numPr>
+          <w:ilvl w:val="0"/>
+          <w:numId w:val="2"/>
+        </w:numPr>
+        <w:spacing w:line="360" w:lineRule="auto"/>
+        <w:rPr>
+          <w:rFonts w:ascii="Pragmatica" w:hAnsi="Pragmatica"/>
+        </w:rPr>
+      </w:pPr>
+      <w:r>
+        <w:rPr>
+          <w:rFonts w:ascii="Pragmatica" w:hAnsi="Pragmatica"/>
+        </w:rPr>
+        <w:t xml:space="preserve">Create a </w:t>
+      </w:r>
+      <w:r>
+        <w:rPr>
+          <w:rFonts w:ascii="Pragmatica" w:hAnsi="Pragmatica"/>
+        </w:rPr>
+        <w:t>PivotTable</w:t>
+      </w:r>
+      <w:r>
+        <w:rPr>
+          <w:rFonts w:ascii="Pragmatica" w:hAnsi="Pragmatica"/>
+        </w:rPr>
+        <w:t xml:space="preserve"> containing </w:t>
+      </w:r>
+      <w:r>
+        <w:rPr>
+          <w:rFonts w:ascii="Pragmatica" w:hAnsi="Pragmatica"/>
+          <w:i/>
+          <w:iCs/>
+        </w:rPr>
+        <w:t>trans_id</w:t>
+      </w:r>
+      <w:r>
+        <w:rPr>
+          <w:rFonts w:ascii="Pragmatica" w:hAnsi="Pragmatica"/>
+        </w:rPr>
+        <w:t xml:space="preserve"> in </w:t>
+      </w:r>
+      <w:bookmarkStart w:id="0" w:name="_Hlk88560016"/>
+      <w:r>
+        <w:rPr>
+          <w:rFonts w:ascii="Pragmatica" w:hAnsi="Pragmatica"/>
+        </w:rPr>
+        <w:t xml:space="preserve">the rows, </w:t>
+      </w:r>
+      <w:r>
+        <w:rPr>
+          <w:rFonts w:ascii="Pragmatica" w:hAnsi="Pragmatica"/>
+          <w:i/>
+          <w:iCs/>
+        </w:rPr>
+        <w:t>airco</w:t>
+      </w:r>
+      <w:r>
+        <w:rPr>
+          <w:rFonts w:ascii="Pragmatica" w:hAnsi="Pragmatica"/>
+        </w:rPr>
+        <w:t xml:space="preserve"> in</w:t>
+      </w:r>
+      <w:bookmarkEnd w:id="0"/>
+      <w:r>
+        <w:rPr>
+          <w:rFonts w:ascii="Pragmatica" w:hAnsi="Pragmatica"/>
+        </w:rPr>
+        <w:t xml:space="preserve"> the Columns and </w:t>
+      </w:r>
+      <w:r>
+        <w:rPr>
+          <w:rFonts w:ascii="Pragmatica" w:hAnsi="Pragmatica"/>
+          <w:i/>
+          <w:iCs/>
+        </w:rPr>
+        <w:t xml:space="preserve">Sum of </w:t>
+      </w:r>
+      <w:r>
+        <w:rPr>
+          <w:rFonts w:ascii="Pragmatica" w:hAnsi="Pragmatica"/>
+          <w:i/>
+          <w:iCs/>
+        </w:rPr>
+        <w:t>sales_amt</w:t>
+      </w:r>
+      <w:r>
+        <w:rPr>
+          <w:rFonts w:ascii="Pragmatica" w:hAnsi="Pragmatica"/>
+        </w:rPr>
+        <w:t xml:space="preserve"> in the Values. </w:t>
       </w:r>
     </w:p>
     <w:p>
@@ -151,7 +205,7 @@
         <w:pStyle w:val="ListParagraph"/>
         <w:numPr>
           <w:ilvl w:val="1"/>
-          <w:numId w:val="4"/>
+          <w:numId w:val="2"/>
         </w:numPr>
         <w:spacing w:line="360" w:lineRule="auto"/>
         <w:rPr>
@@ -162,7 +216,7 @@
         <w:rPr>
           <w:rFonts w:ascii="Pragmatica" w:hAnsi="Pragmatica"/>
         </w:rPr>
-        <w:t xml:space="preserve">To convert a field from a Sum to a Count, double-click on that variable header, and select Count in the “Summarize value field by” menu. </w:t>
+        <w:t>Design &gt; Grand Totals &gt; Off for Rows and Columns</w:t>
       </w:r>
       <w:r>
         <w:rPr>
@@ -170,15 +224,141 @@
         </w:rPr>
         <w:br/>
       </w:r>
+    </w:p>
+    <w:p>
+      <w:pPr>
+        <w:pStyle w:val="ListParagraph"/>
+        <w:numPr>
+          <w:ilvl w:val="0"/>
+          <w:numId w:val="2"/>
+        </w:numPr>
+        <w:spacing w:line="360" w:lineRule="auto"/>
+        <w:rPr>
+          <w:rFonts w:ascii="Pragmatica" w:hAnsi="Pragmatica"/>
+        </w:rPr>
+      </w:pPr>
+      <w:r>
+        <w:rPr>
+          <w:rFonts w:ascii="Pragmatica" w:hAnsi="Pragmatica"/>
+        </w:rPr>
+        <w:t>Download the Data Analysis ToolPak:</w:t>
+      </w:r>
+    </w:p>
+    <w:p>
+      <w:pPr>
+        <w:pStyle w:val="ListParagraph"/>
+        <w:numPr>
+          <w:ilvl w:val="1"/>
+          <w:numId w:val="2"/>
+        </w:numPr>
+        <w:spacing w:line="360" w:lineRule="auto"/>
+        <w:rPr>
+          <w:rFonts w:ascii="Pragmatica" w:hAnsi="Pragmatica"/>
+        </w:rPr>
+      </w:pPr>
+      <w:r>
+        <w:rPr>
+          <w:rFonts w:ascii="Pragmatica" w:hAnsi="Pragmatica"/>
+        </w:rPr>
+        <w:t>File &gt; Options &gt; Add-ins &gt; Go &gt; Analysis ToolPak</w:t>
+      </w:r>
+    </w:p>
+    <w:p>
+      <w:pPr>
+        <w:pStyle w:val="ListParagraph"/>
+        <w:numPr>
+          <w:ilvl w:val="0"/>
+          <w:numId w:val="2"/>
+        </w:numPr>
+        <w:spacing w:line="360" w:lineRule="auto"/>
+        <w:rPr>
+          <w:rFonts w:ascii="Pragmatica" w:hAnsi="Pragmatica"/>
+        </w:rPr>
+      </w:pPr>
+      <w:r>
+        <w:rPr>
+          <w:rFonts w:ascii="Pragmatica" w:hAnsi="Pragmatica"/>
+        </w:rPr>
+        <w:t>Run the descriptives for each category using the Analysis ToolPak</w:t>
+      </w:r>
+      <w:r>
+        <w:rPr>
+          <w:rFonts w:ascii="Pragmatica" w:hAnsi="Pragmatica"/>
+        </w:rPr>
+        <w:t>:</w:t>
+      </w:r>
+    </w:p>
+    <w:p>
+      <w:pPr>
+        <w:pStyle w:val="ListParagraph"/>
+        <w:numPr>
+          <w:ilvl w:val="1"/>
+          <w:numId w:val="2"/>
+        </w:numPr>
+        <w:spacing w:line="360" w:lineRule="auto"/>
+        <w:rPr>
+          <w:rFonts w:ascii="Pragmatica" w:hAnsi="Pragmatica"/>
+        </w:rPr>
+      </w:pPr>
+      <w:r>
+        <w:rPr>
+          <w:rFonts w:ascii="Pragmatica" w:hAnsi="Pragmatica"/>
+        </w:rPr>
+        <w:t>Data &gt; Data Analysis &gt; Descriptive Statistics</w:t>
+      </w:r>
+    </w:p>
+    <w:p>
+      <w:pPr>
+        <w:pStyle w:val="ListParagraph"/>
+        <w:numPr>
+          <w:ilvl w:val="1"/>
+          <w:numId w:val="2"/>
+        </w:numPr>
+        <w:spacing w:line="360" w:lineRule="auto"/>
+        <w:rPr>
+          <w:rFonts w:ascii="Pragmatica" w:hAnsi="Pragmatica"/>
+        </w:rPr>
+      </w:pPr>
+      <w:r>
+        <w:rPr>
+          <w:rFonts w:ascii="Pragmatica" w:hAnsi="Pragmatica"/>
+        </w:rPr>
+        <w:t>Select the data range, making sure you check on “Labels in first row”</w:t>
+      </w:r>
+    </w:p>
+    <w:p>
+      <w:pPr>
+        <w:pStyle w:val="ListParagraph"/>
+        <w:numPr>
+          <w:ilvl w:val="1"/>
+          <w:numId w:val="2"/>
+        </w:numPr>
+        <w:spacing w:line="360" w:lineRule="auto"/>
+        <w:rPr>
+          <w:rFonts w:ascii="Pragmatica" w:hAnsi="Pragmatica"/>
+        </w:rPr>
+      </w:pPr>
+      <w:r>
+        <w:rPr>
+          <w:rFonts w:ascii="Pragmatica" w:hAnsi="Pragmatica"/>
+        </w:rPr>
+        <w:t xml:space="preserve">Specify that you want summary statistics and select the output range. </w:t>
+      </w:r>
+      <w:r>
+        <w:rPr>
+          <w:rFonts w:ascii="Pragmatica" w:hAnsi="Pragmatica"/>
+        </w:rPr>
+        <w:br/>
+      </w:r>
       <w:r>
         <w:rPr>
           <w:noProof/>
         </w:rPr>
         <w:drawing>
-          <wp:inline distT="0" distB="0" distL="0" distR="0" wp14:anchorId="652D3F53" wp14:editId="793549C2">
-            <wp:extent cx="3381745" cy="3548270"/>
+          <wp:inline distT="0" distB="0" distL="0" distR="0" wp14:anchorId="72E90206" wp14:editId="3264C1F2">
+            <wp:extent cx="2504784" cy="2325756"/>
             <wp:effectExtent l="0" t="0" r="0" b="0"/>
-            <wp:docPr id="8" name="Picture 8"/>
+            <wp:docPr id="1" name="Picture 1"/>
             <wp:cNvGraphicFramePr>
               <a:graphicFrameLocks xmlns:a="http://schemas.openxmlformats.org/drawingml/2006/main" noChangeAspect="1"/>
             </wp:cNvGraphicFramePr>
@@ -198,7 +378,7 @@
                   <pic:spPr>
                     <a:xfrm>
                       <a:off x="0" y="0"/>
-                      <a:ext cx="3386118" cy="3552859"/>
+                      <a:ext cx="2510905" cy="2331440"/>
                     </a:xfrm>
                     <a:prstGeom prst="rect">
                       <a:avLst/>
@@ -210,13 +390,19 @@
           </wp:inline>
         </w:drawing>
       </w:r>
+      <w:r>
+        <w:rPr>
+          <w:rFonts w:ascii="Pragmatica" w:hAnsi="Pragmatica"/>
+        </w:rPr>
+        <w:t xml:space="preserve"> </w:t>
+      </w:r>
     </w:p>
     <w:p>
       <w:pPr>
         <w:pStyle w:val="ListParagraph"/>
         <w:numPr>
           <w:ilvl w:val="0"/>
-          <w:numId w:val="4"/>
+          <w:numId w:val="2"/>
         </w:numPr>
         <w:spacing w:line="360" w:lineRule="auto"/>
         <w:rPr>
@@ -228,7 +414,7 @@
           <w:rFonts w:ascii="Pragmatica" w:hAnsi="Pragmatica"/>
         </w:rPr>
         <w:lastRenderedPageBreak/>
-        <w:t>Make a two-way frequency table by dragging another categorical variable along the Columns area:</w:t>
+        <w:t xml:space="preserve">It appears the prototype stores are pulling in a $20 increase over legacy. But is this likely to hold up across all stores? </w:t>
       </w:r>
       <w:r>
         <w:rPr>
@@ -241,10 +427,10 @@
           <w:noProof/>
         </w:rPr>
         <w:drawing>
-          <wp:inline distT="0" distB="0" distL="0" distR="0" wp14:anchorId="2B165982" wp14:editId="0FCB1D7A">
-            <wp:extent cx="5943600" cy="4726940"/>
-            <wp:effectExtent l="0" t="0" r="0" b="0"/>
-            <wp:docPr id="10" name="Picture 10"/>
+          <wp:inline distT="0" distB="0" distL="0" distR="0" wp14:anchorId="55643AC0" wp14:editId="5F5D19B8">
+            <wp:extent cx="3038978" cy="2093843"/>
+            <wp:effectExtent l="0" t="0" r="9525" b="1905"/>
+            <wp:docPr id="3" name="Picture 3"/>
             <wp:cNvGraphicFramePr>
               <a:graphicFrameLocks xmlns:a="http://schemas.openxmlformats.org/drawingml/2006/main" noChangeAspect="1"/>
             </wp:cNvGraphicFramePr>
@@ -264,7 +450,7 @@
                   <pic:spPr>
                     <a:xfrm>
                       <a:off x="0" y="0"/>
-                      <a:ext cx="5943600" cy="4726940"/>
+                      <a:ext cx="3043671" cy="2097076"/>
                     </a:xfrm>
                     <a:prstGeom prst="rect">
                       <a:avLst/>
@@ -279,10 +465,46 @@
     </w:p>
     <w:p>
       <w:pPr>
+        <w:spacing w:line="360" w:lineRule="auto"/>
+        <w:rPr>
+          <w:rFonts w:ascii="Pragmatica" w:hAnsi="Pragmatica"/>
+          <w:sz w:val="24"/>
+          <w:szCs w:val="18"/>
+        </w:rPr>
+      </w:pPr>
+      <w:r>
+        <w:rPr>
+          <w:rFonts w:ascii="Pragmatica" w:hAnsi="Pragmatica"/>
+          <w:sz w:val="24"/>
+          <w:szCs w:val="18"/>
+        </w:rPr>
+        <w:t>We’ll check one more thing before answering: let’s visualize the data.</w:t>
+      </w:r>
+    </w:p>
+    <w:p>
+      <w:pPr>
+        <w:spacing w:line="360" w:lineRule="auto"/>
+        <w:rPr>
+          <w:rFonts w:ascii="Pragmatica" w:hAnsi="Pragmatica"/>
+          <w:b/>
+          <w:bCs/>
+        </w:rPr>
+      </w:pPr>
+      <w:r>
+        <w:rPr>
+          <w:rFonts w:ascii="Pragmatica" w:hAnsi="Pragmatica"/>
+          <w:b/>
+          <w:bCs/>
+        </w:rPr>
+        <w:t>Plot a histogram for two categories</w:t>
+      </w:r>
+    </w:p>
+    <w:p>
+      <w:pPr>
         <w:pStyle w:val="ListParagraph"/>
         <w:numPr>
-          <w:ilvl w:val="1"/>
-          <w:numId w:val="4"/>
+          <w:ilvl w:val="0"/>
+          <w:numId w:val="3"/>
         </w:numPr>
         <w:spacing w:line="360" w:lineRule="auto"/>
         <w:rPr>
@@ -293,7 +515,46 @@
         <w:rPr>
           <w:rFonts w:ascii="Pragmatica" w:hAnsi="Pragmatica"/>
         </w:rPr>
-        <w:t>Select Insert &gt; Recommended Charts &gt; Clustered Column to visualize the frequencies:</w:t>
+        <w:t>Create another PivotTable (copy-paste the old one)</w:t>
+      </w:r>
+    </w:p>
+    <w:p>
+      <w:pPr>
+        <w:pStyle w:val="ListParagraph"/>
+        <w:numPr>
+          <w:ilvl w:val="0"/>
+          <w:numId w:val="3"/>
+        </w:numPr>
+        <w:spacing w:line="360" w:lineRule="auto"/>
+        <w:rPr>
+          <w:rFonts w:ascii="Pragmatica" w:hAnsi="Pragmatica"/>
+        </w:rPr>
+      </w:pPr>
+      <w:r>
+        <w:rPr>
+          <w:rFonts w:ascii="Pragmatica" w:hAnsi="Pragmatica"/>
+        </w:rPr>
+        <w:t>Place the two categories along the Columns, the continuous variable of interest down the Rows, and the Count of the ID variable in the Values.</w:t>
+      </w:r>
+    </w:p>
+    <w:p>
+      <w:pPr>
+        <w:pStyle w:val="ListParagraph"/>
+        <w:numPr>
+          <w:ilvl w:val="0"/>
+          <w:numId w:val="3"/>
+        </w:numPr>
+        <w:spacing w:line="360" w:lineRule="auto"/>
+        <w:rPr>
+          <w:rFonts w:ascii="Pragmatica" w:hAnsi="Pragmatica"/>
+        </w:rPr>
+      </w:pPr>
+      <w:r>
+        <w:rPr>
+          <w:rFonts w:ascii="Pragmatica" w:hAnsi="Pragmatica"/>
+        </w:rPr>
+        <w:lastRenderedPageBreak/>
+        <w:t xml:space="preserve">Right-click the Rows area and select Group. </w:t>
       </w:r>
       <w:r>
         <w:rPr>
@@ -304,14 +565,18 @@
       <w:r>
         <w:rPr>
           <w:rFonts w:ascii="Pragmatica" w:hAnsi="Pragmatica"/>
+        </w:rPr>
+        <w:br/>
+      </w:r>
+      <w:r>
+        <w:rPr>
           <w:noProof/>
         </w:rPr>
-        <w:lastRenderedPageBreak/>
         <w:drawing>
-          <wp:inline distT="0" distB="0" distL="0" distR="0" wp14:anchorId="428EE2E5" wp14:editId="5F44C28D">
-            <wp:extent cx="4603115" cy="2755900"/>
-            <wp:effectExtent l="0" t="0" r="6985" b="6350"/>
-            <wp:docPr id="12" name="Picture 12"/>
+          <wp:inline distT="0" distB="0" distL="0" distR="0" wp14:anchorId="6A77C93A" wp14:editId="2DF03EF4">
+            <wp:extent cx="5943600" cy="5683885"/>
+            <wp:effectExtent l="0" t="0" r="0" b="0"/>
+            <wp:docPr id="4" name="Picture 4"/>
             <wp:cNvGraphicFramePr>
               <a:graphicFrameLocks xmlns:a="http://schemas.openxmlformats.org/drawingml/2006/main" noChangeAspect="1"/>
             </wp:cNvGraphicFramePr>
@@ -319,33 +584,23 @@
               <a:graphicData uri="http://schemas.openxmlformats.org/drawingml/2006/picture">
                 <pic:pic xmlns:pic="http://schemas.openxmlformats.org/drawingml/2006/picture">
                   <pic:nvPicPr>
-                    <pic:cNvPr id="0" name="Picture 2"/>
-                    <pic:cNvPicPr>
-                      <a:picLocks noChangeAspect="1" noChangeArrowheads="1"/>
-                    </pic:cNvPicPr>
+                    <pic:cNvPr id="1" name=""/>
+                    <pic:cNvPicPr/>
                   </pic:nvPicPr>
                   <pic:blipFill>
-                    <a:blip r:embed="rId9">
-                      <a:extLst>
-                        <a:ext uri="{28A0092B-C50C-407E-A947-70E740481C1C}">
-                          <a14:useLocalDpi xmlns:a14="http://schemas.microsoft.com/office/drawing/2010/main" val="0"/>
-                        </a:ext>
-                      </a:extLst>
-                    </a:blip>
-                    <a:srcRect/>
+                    <a:blip r:embed="rId9"/>
                     <a:stretch>
                       <a:fillRect/>
                     </a:stretch>
                   </pic:blipFill>
-                  <pic:spPr bwMode="auto">
+                  <pic:spPr>
                     <a:xfrm>
                       <a:off x="0" y="0"/>
-                      <a:ext cx="4603115" cy="2755900"/>
+                      <a:ext cx="5943600" cy="5683885"/>
                     </a:xfrm>
                     <a:prstGeom prst="rect">
                       <a:avLst/>
                     </a:prstGeom>
-                    <a:noFill/>
                   </pic:spPr>
                 </pic:pic>
               </a:graphicData>
@@ -353,21 +608,13 @@
           </wp:inline>
         </w:drawing>
       </w:r>
-      <w:r>
-        <w:rPr>
-          <w:rFonts w:ascii="Pragmatica" w:hAnsi="Pragmatica"/>
-        </w:rPr>
-        <w:br/>
-      </w:r>
     </w:p>
     <w:p>
       <w:pPr>
         <w:spacing w:line="360" w:lineRule="auto"/>
-        <w:jc w:val="center"/>
-        <w:rPr>
-          <w:rFonts w:ascii="Pragmatica" w:hAnsi="Pragmatica"/>
-          <w:sz w:val="24"/>
-          <w:szCs w:val="24"/>
+        <w:ind w:left="360"/>
+        <w:rPr>
+          <w:rFonts w:ascii="Pragmatica" w:hAnsi="Pragmatica"/>
         </w:rPr>
       </w:pPr>
     </w:p>
@@ -376,101 +623,80 @@
         <w:spacing w:line="360" w:lineRule="auto"/>
         <w:rPr>
           <w:rFonts w:ascii="Pragmatica" w:hAnsi="Pragmatica"/>
-          <w:sz w:val="24"/>
-          <w:szCs w:val="24"/>
-        </w:rPr>
-      </w:pPr>
-    </w:p>
-    <w:p>
-      <w:pPr>
-        <w:spacing w:line="360" w:lineRule="auto"/>
-        <w:rPr>
-          <w:rFonts w:ascii="Pragmatica" w:hAnsi="Pragmatica"/>
-          <w:b/>
-          <w:bCs/>
-          <w:sz w:val="24"/>
-          <w:szCs w:val="24"/>
-        </w:rPr>
-      </w:pPr>
-      <w:r>
-        <w:rPr>
-          <w:rFonts w:ascii="Pragmatica" w:hAnsi="Pragmatica"/>
-          <w:b/>
-          <w:bCs/>
-          <w:sz w:val="24"/>
-          <w:szCs w:val="24"/>
-        </w:rPr>
-        <w:t>Downloading the Analysis ToolPak</w:t>
-      </w:r>
-    </w:p>
-    <w:p>
-      <w:pPr>
-        <w:spacing w:line="360" w:lineRule="auto"/>
-        <w:rPr>
-          <w:rFonts w:ascii="Pragmatica" w:hAnsi="Pragmatica"/>
-          <w:sz w:val="24"/>
-          <w:szCs w:val="24"/>
-        </w:rPr>
-      </w:pPr>
-      <w:hyperlink r:id="rId10" w:history="1">
-        <w:r>
-          <w:rPr>
-            <w:rStyle w:val="Hyperlink"/>
-            <w:rFonts w:ascii="Pragmatica" w:hAnsi="Pragmatica"/>
-            <w:sz w:val="24"/>
-            <w:szCs w:val="24"/>
-          </w:rPr>
-          <w:t>See instructions from Microsoft here</w:t>
-        </w:r>
-      </w:hyperlink>
-      <w:r>
-        <w:rPr>
-          <w:rFonts w:ascii="Pragmatica" w:hAnsi="Pragmatica"/>
-          <w:sz w:val="24"/>
-          <w:szCs w:val="24"/>
-        </w:rPr>
-        <w:t xml:space="preserve">. Note the process is different for Windows and Mac. </w:t>
-      </w:r>
-    </w:p>
-    <w:p>
-      <w:pPr>
-        <w:spacing w:line="360" w:lineRule="auto"/>
-        <w:rPr>
-          <w:rFonts w:ascii="Pragmatica" w:hAnsi="Pragmatica"/>
-          <w:b/>
-          <w:bCs/>
-          <w:sz w:val="24"/>
-          <w:szCs w:val="24"/>
-        </w:rPr>
-      </w:pPr>
-      <w:r>
-        <w:rPr>
-          <w:rFonts w:ascii="Pragmatica" w:hAnsi="Pragmatica"/>
-          <w:b/>
-          <w:bCs/>
-          <w:sz w:val="24"/>
-          <w:szCs w:val="24"/>
-        </w:rPr>
-        <w:t>Descriptive Statistics</w:t>
-      </w:r>
+        </w:rPr>
+      </w:pPr>
     </w:p>
     <w:p>
       <w:pPr>
         <w:pStyle w:val="ListParagraph"/>
         <w:numPr>
           <w:ilvl w:val="0"/>
-          <w:numId w:val="6"/>
+          <w:numId w:val="3"/>
         </w:numPr>
-        <w:spacing w:line="360" w:lineRule="auto"/>
-        <w:rPr>
-          <w:rFonts w:ascii="Pragmatica" w:hAnsi="Pragmatica"/>
-        </w:rPr>
-      </w:pPr>
-      <w:r>
-        <w:rPr>
-          <w:rFonts w:ascii="Pragmatica" w:hAnsi="Pragmatica"/>
-        </w:rPr>
-        <w:t>Go to the Data tab on the home ribbon.</w:t>
+        <w:rPr>
+          <w:rFonts w:ascii="Pragmatica" w:hAnsi="Pragmatica"/>
+        </w:rPr>
+      </w:pPr>
+      <w:r>
+        <w:rPr>
+          <w:rFonts w:ascii="Pragmatica" w:hAnsi="Pragmatica"/>
+        </w:rPr>
+        <w:t>Go to Insert on the home ribbon and select a 2-D Column chart.</w:t>
+      </w:r>
+    </w:p>
+    <w:p>
+      <w:pPr>
+        <w:rPr>
+          <w:rFonts w:ascii="Pragmatica" w:hAnsi="Pragmatica"/>
+        </w:rPr>
+      </w:pPr>
+      <w:r>
+        <w:rPr>
+          <w:noProof/>
+        </w:rPr>
+        <w:lastRenderedPageBreak/>
+        <w:drawing>
+          <wp:inline distT="0" distB="0" distL="0" distR="0" wp14:anchorId="24C2F1D5" wp14:editId="028EB7DC">
+            <wp:extent cx="4455160" cy="2160104"/>
+            <wp:effectExtent l="0" t="0" r="2540" b="0"/>
+            <wp:docPr id="6" name="Picture 6"/>
+            <wp:cNvGraphicFramePr>
+              <a:graphicFrameLocks xmlns:a="http://schemas.openxmlformats.org/drawingml/2006/main" noChangeAspect="1"/>
+            </wp:cNvGraphicFramePr>
+            <a:graphic xmlns:a="http://schemas.openxmlformats.org/drawingml/2006/main">
+              <a:graphicData uri="http://schemas.openxmlformats.org/drawingml/2006/picture">
+                <pic:pic xmlns:pic="http://schemas.openxmlformats.org/drawingml/2006/picture">
+                  <pic:nvPicPr>
+                    <pic:cNvPr id="1" name=""/>
+                    <pic:cNvPicPr/>
+                  </pic:nvPicPr>
+                  <pic:blipFill rotWithShape="1">
+                    <a:blip r:embed="rId10"/>
+                    <a:srcRect l="25039" b="42729"/>
+                    <a:stretch/>
+                  </pic:blipFill>
+                  <pic:spPr bwMode="auto">
+                    <a:xfrm>
+                      <a:off x="0" y="0"/>
+                      <a:ext cx="4455399" cy="2160220"/>
+                    </a:xfrm>
+                    <a:prstGeom prst="rect">
+                      <a:avLst/>
+                    </a:prstGeom>
+                    <a:ln>
+                      <a:noFill/>
+                    </a:ln>
+                    <a:extLst>
+                      <a:ext uri="{53640926-AAD7-44D8-BBD7-CCE9431645EC}">
+                        <a14:shadowObscured xmlns:a14="http://schemas.microsoft.com/office/drawing/2010/main"/>
+                      </a:ext>
+                    </a:extLst>
+                  </pic:spPr>
+                </pic:pic>
+              </a:graphicData>
+            </a:graphic>
+          </wp:inline>
+        </w:drawing>
       </w:r>
     </w:p>
     <w:p>
@@ -478,60 +704,33 @@
         <w:pStyle w:val="ListParagraph"/>
         <w:numPr>
           <w:ilvl w:val="0"/>
-          <w:numId w:val="6"/>
+          <w:numId w:val="3"/>
         </w:numPr>
-        <w:spacing w:line="360" w:lineRule="auto"/>
-        <w:rPr>
-          <w:rFonts w:ascii="Pragmatica" w:hAnsi="Pragmatica"/>
-        </w:rPr>
-      </w:pPr>
-      <w:r>
-        <w:rPr>
-          <w:rFonts w:ascii="Pragmatica" w:hAnsi="Pragmatica"/>
-        </w:rPr>
-        <w:t>Select Data Analysis from the Analyze group (far right of the menu).</w:t>
-      </w:r>
-    </w:p>
-    <w:p>
-      <w:pPr>
-        <w:pStyle w:val="ListParagraph"/>
-        <w:numPr>
-          <w:ilvl w:val="0"/>
-          <w:numId w:val="6"/>
-        </w:numPr>
-        <w:spacing w:line="360" w:lineRule="auto"/>
-        <w:rPr>
-          <w:rFonts w:ascii="Pragmatica" w:hAnsi="Pragmatica"/>
-        </w:rPr>
-      </w:pPr>
-      <w:r>
-        <w:rPr>
-          <w:rFonts w:ascii="Pragmatica" w:hAnsi="Pragmatica"/>
-        </w:rPr>
-        <w:t xml:space="preserve">Select Descriptive Statistics from the menu. </w:t>
-      </w:r>
-    </w:p>
-    <w:p>
-      <w:pPr>
-        <w:spacing w:line="360" w:lineRule="auto"/>
-        <w:rPr>
-          <w:rFonts w:ascii="Pragmatica" w:hAnsi="Pragmatica"/>
-          <w:sz w:val="24"/>
-          <w:szCs w:val="24"/>
-        </w:rPr>
-      </w:pPr>
-      <w:r>
-        <w:rPr>
-          <w:rFonts w:ascii="Pragmatica" w:hAnsi="Pragmatica"/>
+        <w:rPr>
+          <w:rFonts w:ascii="Pragmatica" w:hAnsi="Pragmatica"/>
+        </w:rPr>
+      </w:pPr>
+      <w:r>
+        <w:rPr>
+          <w:rFonts w:ascii="Pragmatica" w:hAnsi="Pragmatica"/>
+        </w:rPr>
+        <w:t>Right-click on any of the bars in the resulting bar chart. Select Format Data Series.</w:t>
+      </w:r>
+      <w:r>
+        <w:rPr>
+          <w:rFonts w:ascii="Pragmatica" w:hAnsi="Pragmatica"/>
+        </w:rPr>
+        <w:br/>
+      </w:r>
+      <w:r>
+        <w:rPr>
           <w:noProof/>
-          <w:sz w:val="24"/>
-          <w:szCs w:val="24"/>
         </w:rPr>
         <w:drawing>
-          <wp:inline distT="0" distB="0" distL="0" distR="0" wp14:anchorId="7C4AF8FB" wp14:editId="633EACB1">
-            <wp:extent cx="5943600" cy="1591310"/>
-            <wp:effectExtent l="0" t="0" r="0" b="8890"/>
-            <wp:docPr id="2" name="Picture 2"/>
+          <wp:inline distT="0" distB="0" distL="0" distR="0" wp14:anchorId="1D7EDBE4" wp14:editId="3BA19470">
+            <wp:extent cx="3730592" cy="3319669"/>
+            <wp:effectExtent l="0" t="0" r="3810" b="0"/>
+            <wp:docPr id="5" name="Picture 5"/>
             <wp:cNvGraphicFramePr>
               <a:graphicFrameLocks xmlns:a="http://schemas.openxmlformats.org/drawingml/2006/main" noChangeAspect="1"/>
             </wp:cNvGraphicFramePr>
@@ -551,7 +750,7 @@
                   <pic:spPr>
                     <a:xfrm>
                       <a:off x="0" y="0"/>
-                      <a:ext cx="5943600" cy="1591310"/>
+                      <a:ext cx="3733762" cy="3322490"/>
                     </a:xfrm>
                     <a:prstGeom prst="rect">
                       <a:avLst/>
@@ -566,112 +765,46 @@
     </w:p>
     <w:p>
       <w:pPr>
+        <w:rPr>
+          <w:rFonts w:ascii="Pragmatica" w:hAnsi="Pragmatica"/>
+        </w:rPr>
+      </w:pPr>
+    </w:p>
+    <w:p>
+      <w:pPr>
         <w:pStyle w:val="ListParagraph"/>
         <w:numPr>
           <w:ilvl w:val="0"/>
-          <w:numId w:val="6"/>
+          <w:numId w:val="3"/>
         </w:numPr>
-        <w:spacing w:line="360" w:lineRule="auto"/>
-        <w:rPr>
-          <w:rFonts w:ascii="Pragmatica" w:hAnsi="Pragmatica"/>
-        </w:rPr>
-      </w:pPr>
-      <w:r>
-        <w:rPr>
-          <w:rFonts w:ascii="Pragmatica" w:hAnsi="Pragmatica"/>
+        <w:rPr>
+          <w:rFonts w:ascii="Pragmatica" w:hAnsi="Pragmatica"/>
+        </w:rPr>
+      </w:pPr>
+      <w:r>
+        <w:rPr>
+          <w:rFonts w:ascii="Pragmatica" w:hAnsi="Pragmatica"/>
+        </w:rPr>
+        <w:t xml:space="preserve">Adjust the Series Overlap to 100% and the Gap Width to 0%. </w:t>
+      </w:r>
+    </w:p>
+    <w:p>
+      <w:pPr>
+        <w:pStyle w:val="ListParagraph"/>
+        <w:rPr>
+          <w:rFonts w:ascii="Pragmatica" w:hAnsi="Pragmatica"/>
+        </w:rPr>
+      </w:pPr>
+      <w:r>
+        <w:rPr>
+          <w:noProof/>
         </w:rPr>
         <w:lastRenderedPageBreak/>
-        <w:t>Select your Input Range.</w:t>
-      </w:r>
-      <w:r>
-        <w:rPr>
-          <w:rFonts w:ascii="Pragmatica" w:hAnsi="Pragmatica"/>
-        </w:rPr>
-        <w:t xml:space="preserve"> This will be Column </w:t>
-      </w:r>
-      <w:r>
-        <w:rPr>
-          <w:rFonts w:ascii="Pragmatica" w:hAnsi="Pragmatica"/>
-        </w:rPr>
-        <w:t>B</w:t>
-      </w:r>
-      <w:r>
-        <w:rPr>
-          <w:rFonts w:ascii="Pragmatica" w:hAnsi="Pragmatica"/>
-        </w:rPr>
-        <w:t xml:space="preserve">, </w:t>
-      </w:r>
-      <w:r>
-        <w:rPr>
-          <w:rFonts w:ascii="Consolas" w:hAnsi="Consolas"/>
-        </w:rPr>
-        <w:t>price</w:t>
-      </w:r>
-      <w:r>
-        <w:rPr>
-          <w:rFonts w:ascii="Pragmatica" w:hAnsi="Pragmatica"/>
-        </w:rPr>
-        <w:t>.</w:t>
-      </w:r>
-      <w:r>
-        <w:rPr>
-          <w:rFonts w:ascii="Pragmatica" w:hAnsi="Pragmatica"/>
-        </w:rPr>
-        <w:t xml:space="preserve"> If your selection includes a header row, make sure to check on the “Labels in First Row” option. </w:t>
-      </w:r>
-    </w:p>
-    <w:p>
-      <w:pPr>
-        <w:pStyle w:val="ListParagraph"/>
-        <w:numPr>
-          <w:ilvl w:val="0"/>
-          <w:numId w:val="6"/>
-        </w:numPr>
-        <w:spacing w:line="360" w:lineRule="auto"/>
-        <w:rPr>
-          <w:rFonts w:ascii="Pragmatica" w:hAnsi="Pragmatica"/>
-        </w:rPr>
-      </w:pPr>
-      <w:r>
-        <w:rPr>
-          <w:rFonts w:ascii="Pragmatica" w:hAnsi="Pragmatica"/>
-        </w:rPr>
-        <w:t>By default, the output will be placed in a new worksheet. If you want it elsewhere, click inside “Output Range.” Make sure to double-click inside the dialog box before selecting a new range, otherwise the input range will be re-written.</w:t>
-      </w:r>
-    </w:p>
-    <w:p>
-      <w:pPr>
-        <w:pStyle w:val="ListParagraph"/>
-        <w:numPr>
-          <w:ilvl w:val="0"/>
-          <w:numId w:val="6"/>
-        </w:numPr>
-        <w:spacing w:line="360" w:lineRule="auto"/>
-        <w:rPr>
-          <w:rFonts w:ascii="Pragmatica" w:hAnsi="Pragmatica"/>
-        </w:rPr>
-      </w:pPr>
-      <w:r>
-        <w:rPr>
-          <w:rFonts w:ascii="Pragmatica" w:hAnsi="Pragmatica"/>
-        </w:rPr>
-        <w:t xml:space="preserve">Check on “Summary Statistics.” </w:t>
-      </w:r>
-      <w:r>
-        <w:rPr>
-          <w:rFonts w:ascii="Pragmatica" w:hAnsi="Pragmatica"/>
-        </w:rPr>
-        <w:br/>
-      </w:r>
-      <w:r>
-        <w:rPr>
-          <w:noProof/>
-        </w:rPr>
         <w:drawing>
-          <wp:inline distT="0" distB="0" distL="0" distR="0" wp14:anchorId="5DC08AC0" wp14:editId="3E97C663">
-            <wp:extent cx="3604191" cy="3341306"/>
+          <wp:inline distT="0" distB="0" distL="0" distR="0" wp14:anchorId="106819E1" wp14:editId="3B7684E0">
+            <wp:extent cx="5737527" cy="3740426"/>
             <wp:effectExtent l="0" t="0" r="0" b="0"/>
-            <wp:docPr id="13" name="Picture 13"/>
+            <wp:docPr id="9" name="Picture 9"/>
             <wp:cNvGraphicFramePr>
               <a:graphicFrameLocks xmlns:a="http://schemas.openxmlformats.org/drawingml/2006/main" noChangeAspect="1"/>
             </wp:cNvGraphicFramePr>
@@ -691,7 +824,7 @@
                   <pic:spPr>
                     <a:xfrm>
                       <a:off x="0" y="0"/>
-                      <a:ext cx="3604191" cy="3341306"/>
+                      <a:ext cx="5738374" cy="3740978"/>
                     </a:xfrm>
                     <a:prstGeom prst="rect">
                       <a:avLst/>
@@ -706,77 +839,9 @@
     </w:p>
     <w:p>
       <w:pPr>
-        <w:pStyle w:val="ListParagraph"/>
-        <w:numPr>
-          <w:ilvl w:val="0"/>
-          <w:numId w:val="6"/>
-        </w:numPr>
         <w:spacing w:line="360" w:lineRule="auto"/>
         <w:rPr>
           <w:rFonts w:ascii="Pragmatica" w:hAnsi="Pragmatica"/>
-        </w:rPr>
-      </w:pPr>
-      <w:r>
-        <w:rPr>
-          <w:rFonts w:ascii="Pragmatica" w:hAnsi="Pragmatica"/>
-        </w:rPr>
-        <w:lastRenderedPageBreak/>
-        <w:t xml:space="preserve">We find that the average sale price is about $68,122 with a standard deviation of $26,702. </w:t>
-      </w:r>
-      <w:r>
-        <w:rPr>
-          <w:rFonts w:ascii="Pragmatica" w:hAnsi="Pragmatica"/>
-        </w:rPr>
-        <w:br/>
-      </w:r>
-      <w:r>
-        <w:rPr>
-          <w:noProof/>
-        </w:rPr>
-        <w:drawing>
-          <wp:inline distT="0" distB="0" distL="0" distR="0" wp14:anchorId="76CE7804" wp14:editId="69DF3147">
-            <wp:extent cx="2152609" cy="2743148"/>
-            <wp:effectExtent l="0" t="0" r="635" b="635"/>
-            <wp:docPr id="14" name="Picture 14"/>
-            <wp:cNvGraphicFramePr>
-              <a:graphicFrameLocks xmlns:a="http://schemas.openxmlformats.org/drawingml/2006/main" noChangeAspect="1"/>
-            </wp:cNvGraphicFramePr>
-            <a:graphic xmlns:a="http://schemas.openxmlformats.org/drawingml/2006/main">
-              <a:graphicData uri="http://schemas.openxmlformats.org/drawingml/2006/picture">
-                <pic:pic xmlns:pic="http://schemas.openxmlformats.org/drawingml/2006/picture">
-                  <pic:nvPicPr>
-                    <pic:cNvPr id="1" name=""/>
-                    <pic:cNvPicPr/>
-                  </pic:nvPicPr>
-                  <pic:blipFill>
-                    <a:blip r:embed="rId13"/>
-                    <a:stretch>
-                      <a:fillRect/>
-                    </a:stretch>
-                  </pic:blipFill>
-                  <pic:spPr>
-                    <a:xfrm>
-                      <a:off x="0" y="0"/>
-                      <a:ext cx="2152609" cy="2743148"/>
-                    </a:xfrm>
-                    <a:prstGeom prst="rect">
-                      <a:avLst/>
-                    </a:prstGeom>
-                  </pic:spPr>
-                </pic:pic>
-              </a:graphicData>
-            </a:graphic>
-          </wp:inline>
-        </w:drawing>
-      </w:r>
-    </w:p>
-    <w:p>
-      <w:pPr>
-        <w:spacing w:line="360" w:lineRule="auto"/>
-        <w:rPr>
-          <w:rFonts w:ascii="Pragmatica" w:hAnsi="Pragmatica"/>
-          <w:b/>
-          <w:bCs/>
           <w:sz w:val="24"/>
           <w:szCs w:val="24"/>
         </w:rPr>
@@ -784,778 +849,6 @@
     </w:p>
     <w:p>
       <w:pPr>
-        <w:spacing w:line="360" w:lineRule="auto"/>
-        <w:rPr>
-          <w:rFonts w:ascii="Pragmatica" w:hAnsi="Pragmatica"/>
-          <w:b/>
-          <w:bCs/>
-          <w:sz w:val="24"/>
-          <w:szCs w:val="24"/>
-        </w:rPr>
-      </w:pPr>
-    </w:p>
-    <w:p>
-      <w:pPr>
-        <w:spacing w:line="360" w:lineRule="auto"/>
-        <w:rPr>
-          <w:rFonts w:ascii="Pragmatica" w:hAnsi="Pragmatica"/>
-          <w:b/>
-          <w:bCs/>
-          <w:sz w:val="24"/>
-          <w:szCs w:val="24"/>
-        </w:rPr>
-      </w:pPr>
-      <w:r>
-        <w:rPr>
-          <w:rFonts w:ascii="Pragmatica" w:hAnsi="Pragmatica"/>
-          <w:b/>
-          <w:bCs/>
-          <w:sz w:val="24"/>
-          <w:szCs w:val="24"/>
-        </w:rPr>
-        <w:t xml:space="preserve">Histograms </w:t>
-      </w:r>
-    </w:p>
-    <w:p>
-      <w:pPr>
-        <w:pStyle w:val="ListParagraph"/>
-        <w:numPr>
-          <w:ilvl w:val="0"/>
-          <w:numId w:val="5"/>
-        </w:numPr>
-        <w:spacing w:line="360" w:lineRule="auto"/>
-        <w:rPr>
-          <w:rFonts w:ascii="Pragmatica" w:hAnsi="Pragmatica"/>
-        </w:rPr>
-      </w:pPr>
-      <w:r>
-        <w:rPr>
-          <w:rFonts w:ascii="Pragmatica" w:hAnsi="Pragmatica"/>
-        </w:rPr>
-        <w:t>Select your input range</w:t>
-      </w:r>
-      <w:r>
-        <w:rPr>
-          <w:rFonts w:ascii="Pragmatica" w:hAnsi="Pragmatica"/>
-        </w:rPr>
-        <w:t xml:space="preserve"> (the price column) </w:t>
-      </w:r>
-      <w:r>
-        <w:rPr>
-          <w:rFonts w:ascii="Pragmatica" w:hAnsi="Pragmatica"/>
-        </w:rPr>
-        <w:t>and go to Insert -&gt; Charts. Histogram should be your third option. Select that. You can cut and paste the resulting histogram elsewhere in the workbook.</w:t>
-      </w:r>
-      <w:r>
-        <w:rPr>
-          <w:rFonts w:ascii="Pragmatica" w:hAnsi="Pragmatica"/>
-        </w:rPr>
-        <w:br/>
-      </w:r>
-      <w:r>
-        <w:rPr>
-          <w:rFonts w:ascii="Pragmatica" w:hAnsi="Pragmatica"/>
-          <w:noProof/>
-        </w:rPr>
-        <w:lastRenderedPageBreak/>
-        <w:drawing>
-          <wp:inline distT="0" distB="0" distL="0" distR="0" wp14:anchorId="4DF4C8E9" wp14:editId="26686B43">
-            <wp:extent cx="5090795" cy="3304540"/>
-            <wp:effectExtent l="0" t="0" r="0" b="0"/>
-            <wp:docPr id="16" name="Picture 16"/>
-            <wp:cNvGraphicFramePr>
-              <a:graphicFrameLocks xmlns:a="http://schemas.openxmlformats.org/drawingml/2006/main" noChangeAspect="1"/>
-            </wp:cNvGraphicFramePr>
-            <a:graphic xmlns:a="http://schemas.openxmlformats.org/drawingml/2006/main">
-              <a:graphicData uri="http://schemas.openxmlformats.org/drawingml/2006/picture">
-                <pic:pic xmlns:pic="http://schemas.openxmlformats.org/drawingml/2006/picture">
-                  <pic:nvPicPr>
-                    <pic:cNvPr id="0" name="Picture 4"/>
-                    <pic:cNvPicPr>
-                      <a:picLocks noChangeAspect="1" noChangeArrowheads="1"/>
-                    </pic:cNvPicPr>
-                  </pic:nvPicPr>
-                  <pic:blipFill>
-                    <a:blip r:embed="rId14">
-                      <a:extLst>
-                        <a:ext uri="{28A0092B-C50C-407E-A947-70E740481C1C}">
-                          <a14:useLocalDpi xmlns:a14="http://schemas.microsoft.com/office/drawing/2010/main" val="0"/>
-                        </a:ext>
-                      </a:extLst>
-                    </a:blip>
-                    <a:srcRect/>
-                    <a:stretch>
-                      <a:fillRect/>
-                    </a:stretch>
-                  </pic:blipFill>
-                  <pic:spPr bwMode="auto">
-                    <a:xfrm>
-                      <a:off x="0" y="0"/>
-                      <a:ext cx="5090795" cy="3304540"/>
-                    </a:xfrm>
-                    <a:prstGeom prst="rect">
-                      <a:avLst/>
-                    </a:prstGeom>
-                    <a:noFill/>
-                  </pic:spPr>
-                </pic:pic>
-              </a:graphicData>
-            </a:graphic>
-          </wp:inline>
-        </w:drawing>
-      </w:r>
-      <w:r>
-        <w:rPr>
-          <w:rFonts w:ascii="Pragmatica" w:hAnsi="Pragmatica"/>
-        </w:rPr>
-        <w:br/>
-      </w:r>
-    </w:p>
-    <w:p>
-      <w:pPr>
-        <w:pStyle w:val="ListParagraph"/>
-        <w:numPr>
-          <w:ilvl w:val="0"/>
-          <w:numId w:val="5"/>
-        </w:numPr>
-        <w:spacing w:line="360" w:lineRule="auto"/>
-        <w:rPr>
-          <w:rFonts w:ascii="Pragmatica" w:hAnsi="Pragmatica"/>
-        </w:rPr>
-      </w:pPr>
-      <w:r>
-        <w:rPr>
-          <w:rFonts w:ascii="Pragmatica" w:hAnsi="Pragmatica"/>
-        </w:rPr>
-        <w:t xml:space="preserve">To change the number of bins in the histogram, right-click on the X-axis and select Format Axis. You can then customize the X-axis on the side menu. </w:t>
-      </w:r>
-      <w:r>
-        <w:rPr>
-          <w:rFonts w:ascii="Pragmatica" w:hAnsi="Pragmatica"/>
-          <w:i/>
-          <w:iCs/>
-        </w:rPr>
-        <w:t>Note: these features are not available on Excel for Mac.</w:t>
-      </w:r>
-    </w:p>
-    <w:p>
-      <w:pPr>
-        <w:spacing w:line="360" w:lineRule="auto"/>
-        <w:rPr>
-          <w:rFonts w:ascii="Pragmatica" w:hAnsi="Pragmatica"/>
-          <w:b/>
-          <w:bCs/>
-        </w:rPr>
-      </w:pPr>
-    </w:p>
-    <w:p>
-      <w:pPr>
-        <w:spacing w:line="360" w:lineRule="auto"/>
-        <w:rPr>
-          <w:rFonts w:ascii="Pragmatica" w:hAnsi="Pragmatica"/>
-          <w:b/>
-          <w:bCs/>
-          <w:sz w:val="24"/>
-          <w:szCs w:val="24"/>
-        </w:rPr>
-      </w:pPr>
-      <w:r>
-        <w:rPr>
-          <w:rFonts w:ascii="Pragmatica" w:hAnsi="Pragmatica"/>
-          <w:b/>
-          <w:bCs/>
-          <w:sz w:val="24"/>
-          <w:szCs w:val="24"/>
-        </w:rPr>
-        <w:t>Descriptive statistics for two categories</w:t>
-      </w:r>
-    </w:p>
-    <w:p>
-      <w:pPr>
-        <w:pStyle w:val="ListParagraph"/>
-        <w:numPr>
-          <w:ilvl w:val="0"/>
-          <w:numId w:val="2"/>
-        </w:numPr>
-        <w:spacing w:line="360" w:lineRule="auto"/>
-        <w:rPr>
-          <w:rFonts w:ascii="Pragmatica" w:hAnsi="Pragmatica"/>
-        </w:rPr>
-      </w:pPr>
-      <w:r>
-        <w:rPr>
-          <w:rFonts w:ascii="Pragmatica" w:hAnsi="Pragmatica"/>
-        </w:rPr>
-        <w:t xml:space="preserve">Create </w:t>
-      </w:r>
-      <w:r>
-        <w:rPr>
-          <w:rFonts w:ascii="Pragmatica" w:hAnsi="Pragmatica"/>
-        </w:rPr>
-        <w:t xml:space="preserve">a </w:t>
-      </w:r>
-      <w:r>
-        <w:rPr>
-          <w:rFonts w:ascii="Pragmatica" w:hAnsi="Pragmatica"/>
-        </w:rPr>
-        <w:t>PivotTable</w:t>
-      </w:r>
-      <w:r>
-        <w:rPr>
-          <w:rFonts w:ascii="Pragmatica" w:hAnsi="Pragmatica"/>
-        </w:rPr>
-        <w:t xml:space="preserve"> containing ID in the rows, </w:t>
-      </w:r>
-      <w:proofErr w:type="spellStart"/>
-      <w:r>
-        <w:rPr>
-          <w:rFonts w:ascii="Pragmatica" w:hAnsi="Pragmatica"/>
-        </w:rPr>
-        <w:t>airco</w:t>
-      </w:r>
-      <w:proofErr w:type="spellEnd"/>
-      <w:r>
-        <w:rPr>
-          <w:rFonts w:ascii="Pragmatica" w:hAnsi="Pragmatica"/>
-        </w:rPr>
-        <w:t xml:space="preserve"> in the Columns and Sum of price in the Values. </w:t>
-      </w:r>
-    </w:p>
-    <w:p>
-      <w:pPr>
-        <w:pStyle w:val="ListParagraph"/>
-        <w:numPr>
-          <w:ilvl w:val="1"/>
-          <w:numId w:val="2"/>
-        </w:numPr>
-        <w:spacing w:line="360" w:lineRule="auto"/>
-        <w:rPr>
-          <w:rFonts w:ascii="Pragmatica" w:hAnsi="Pragmatica"/>
-        </w:rPr>
-      </w:pPr>
-      <w:r>
-        <w:rPr>
-          <w:rFonts w:ascii="Pragmatica" w:hAnsi="Pragmatica"/>
-        </w:rPr>
-        <w:lastRenderedPageBreak/>
-        <w:t>Design &gt; Grand Totals &gt; Off for Rows and Columns</w:t>
-      </w:r>
-      <w:r>
-        <w:rPr>
-          <w:rFonts w:ascii="Pragmatica" w:hAnsi="Pragmatica"/>
-        </w:rPr>
-        <w:br/>
-      </w:r>
-      <w:r>
-        <w:rPr>
-          <w:noProof/>
-        </w:rPr>
-        <w:drawing>
-          <wp:inline distT="0" distB="0" distL="0" distR="0" wp14:anchorId="33ED59FC" wp14:editId="33A1ED24">
-            <wp:extent cx="5173881" cy="5109112"/>
-            <wp:effectExtent l="0" t="0" r="8255" b="0"/>
-            <wp:docPr id="19" name="Picture 19"/>
-            <wp:cNvGraphicFramePr>
-              <a:graphicFrameLocks xmlns:a="http://schemas.openxmlformats.org/drawingml/2006/main" noChangeAspect="1"/>
-            </wp:cNvGraphicFramePr>
-            <a:graphic xmlns:a="http://schemas.openxmlformats.org/drawingml/2006/main">
-              <a:graphicData uri="http://schemas.openxmlformats.org/drawingml/2006/picture">
-                <pic:pic xmlns:pic="http://schemas.openxmlformats.org/drawingml/2006/picture">
-                  <pic:nvPicPr>
-                    <pic:cNvPr id="1" name=""/>
-                    <pic:cNvPicPr/>
-                  </pic:nvPicPr>
-                  <pic:blipFill>
-                    <a:blip r:embed="rId15"/>
-                    <a:stretch>
-                      <a:fillRect/>
-                    </a:stretch>
-                  </pic:blipFill>
-                  <pic:spPr>
-                    <a:xfrm>
-                      <a:off x="0" y="0"/>
-                      <a:ext cx="5173881" cy="5109112"/>
-                    </a:xfrm>
-                    <a:prstGeom prst="rect">
-                      <a:avLst/>
-                    </a:prstGeom>
-                  </pic:spPr>
-                </pic:pic>
-              </a:graphicData>
-            </a:graphic>
-          </wp:inline>
-        </w:drawing>
-      </w:r>
-    </w:p>
-    <w:p>
-      <w:pPr>
-        <w:spacing w:line="360" w:lineRule="auto"/>
-        <w:ind w:left="360"/>
-        <w:rPr>
-          <w:rFonts w:ascii="Pragmatica" w:hAnsi="Pragmatica"/>
-        </w:rPr>
-      </w:pPr>
-    </w:p>
-    <w:p>
-      <w:pPr>
-        <w:pStyle w:val="ListParagraph"/>
-        <w:numPr>
-          <w:ilvl w:val="0"/>
-          <w:numId w:val="2"/>
-        </w:numPr>
-        <w:spacing w:line="360" w:lineRule="auto"/>
-        <w:rPr>
-          <w:rFonts w:ascii="Pragmatica" w:hAnsi="Pragmatica"/>
-        </w:rPr>
-      </w:pPr>
-      <w:r>
-        <w:rPr>
-          <w:rFonts w:ascii="Pragmatica" w:hAnsi="Pragmatica"/>
-        </w:rPr>
-        <w:lastRenderedPageBreak/>
-        <w:t xml:space="preserve">Run the </w:t>
-      </w:r>
-      <w:proofErr w:type="spellStart"/>
-      <w:r>
-        <w:rPr>
-          <w:rFonts w:ascii="Pragmatica" w:hAnsi="Pragmatica"/>
-        </w:rPr>
-        <w:t>descriptives</w:t>
-      </w:r>
-      <w:proofErr w:type="spellEnd"/>
-      <w:r>
-        <w:rPr>
-          <w:rFonts w:ascii="Pragmatica" w:hAnsi="Pragmatica"/>
-        </w:rPr>
-        <w:t xml:space="preserve"> for each category using the Analysis ToolPak. </w:t>
-      </w:r>
-      <w:r>
-        <w:rPr>
-          <w:rFonts w:ascii="Pragmatica" w:hAnsi="Pragmatica"/>
-        </w:rPr>
-        <w:br/>
-      </w:r>
-      <w:r>
-        <w:rPr>
-          <w:noProof/>
-        </w:rPr>
-        <w:drawing>
-          <wp:inline distT="0" distB="0" distL="0" distR="0" wp14:anchorId="186A1290" wp14:editId="3856E472">
-            <wp:extent cx="3604191" cy="3341306"/>
-            <wp:effectExtent l="0" t="0" r="0" b="0"/>
-            <wp:docPr id="1" name="Picture 1"/>
-            <wp:cNvGraphicFramePr>
-              <a:graphicFrameLocks xmlns:a="http://schemas.openxmlformats.org/drawingml/2006/main" noChangeAspect="1"/>
-            </wp:cNvGraphicFramePr>
-            <a:graphic xmlns:a="http://schemas.openxmlformats.org/drawingml/2006/main">
-              <a:graphicData uri="http://schemas.openxmlformats.org/drawingml/2006/picture">
-                <pic:pic xmlns:pic="http://schemas.openxmlformats.org/drawingml/2006/picture">
-                  <pic:nvPicPr>
-                    <pic:cNvPr id="1" name=""/>
-                    <pic:cNvPicPr/>
-                  </pic:nvPicPr>
-                  <pic:blipFill>
-                    <a:blip r:embed="rId16"/>
-                    <a:stretch>
-                      <a:fillRect/>
-                    </a:stretch>
-                  </pic:blipFill>
-                  <pic:spPr>
-                    <a:xfrm>
-                      <a:off x="0" y="0"/>
-                      <a:ext cx="3604191" cy="3341306"/>
-                    </a:xfrm>
-                    <a:prstGeom prst="rect">
-                      <a:avLst/>
-                    </a:prstGeom>
-                  </pic:spPr>
-                </pic:pic>
-              </a:graphicData>
-            </a:graphic>
-          </wp:inline>
-        </w:drawing>
-      </w:r>
-      <w:r>
-        <w:rPr>
-          <w:rFonts w:ascii="Pragmatica" w:hAnsi="Pragmatica"/>
-        </w:rPr>
-        <w:t xml:space="preserve"> </w:t>
-      </w:r>
-    </w:p>
-    <w:p>
-      <w:pPr>
-        <w:spacing w:line="360" w:lineRule="auto"/>
-        <w:rPr>
-          <w:rFonts w:ascii="Pragmatica" w:hAnsi="Pragmatica"/>
-          <w:b/>
-          <w:bCs/>
-        </w:rPr>
-      </w:pPr>
-      <w:r>
-        <w:rPr>
-          <w:rFonts w:ascii="Pragmatica" w:hAnsi="Pragmatica"/>
-          <w:b/>
-          <w:bCs/>
-        </w:rPr>
-        <w:t>Plot a histogram for two categories</w:t>
-      </w:r>
-    </w:p>
-    <w:p>
-      <w:pPr>
-        <w:pStyle w:val="ListParagraph"/>
-        <w:numPr>
-          <w:ilvl w:val="0"/>
-          <w:numId w:val="3"/>
-        </w:numPr>
-        <w:spacing w:line="360" w:lineRule="auto"/>
-        <w:rPr>
-          <w:rFonts w:ascii="Pragmatica" w:hAnsi="Pragmatica"/>
-        </w:rPr>
-      </w:pPr>
-      <w:r>
-        <w:rPr>
-          <w:rFonts w:ascii="Pragmatica" w:hAnsi="Pragmatica"/>
-        </w:rPr>
-        <w:t>Create another PivotTable</w:t>
-      </w:r>
-      <w:r>
-        <w:rPr>
-          <w:rFonts w:ascii="Pragmatica" w:hAnsi="Pragmatica"/>
-        </w:rPr>
-        <w:t xml:space="preserve"> (copy-paste the old one)</w:t>
-      </w:r>
-    </w:p>
-    <w:p>
-      <w:pPr>
-        <w:pStyle w:val="ListParagraph"/>
-        <w:numPr>
-          <w:ilvl w:val="0"/>
-          <w:numId w:val="3"/>
-        </w:numPr>
-        <w:spacing w:line="360" w:lineRule="auto"/>
-        <w:rPr>
-          <w:rFonts w:ascii="Pragmatica" w:hAnsi="Pragmatica"/>
-        </w:rPr>
-      </w:pPr>
-      <w:r>
-        <w:rPr>
-          <w:rFonts w:ascii="Pragmatica" w:hAnsi="Pragmatica"/>
-        </w:rPr>
-        <w:t>Place the two categories along the Columns, the continuous variable of interest down the Rows, and the Count of the ID variable in the Values.</w:t>
-      </w:r>
-    </w:p>
-    <w:p>
-      <w:pPr>
-        <w:pStyle w:val="ListParagraph"/>
-        <w:numPr>
-          <w:ilvl w:val="0"/>
-          <w:numId w:val="3"/>
-        </w:numPr>
-        <w:spacing w:line="360" w:lineRule="auto"/>
-        <w:rPr>
-          <w:rFonts w:ascii="Pragmatica" w:hAnsi="Pragmatica"/>
-        </w:rPr>
-      </w:pPr>
-      <w:r>
-        <w:rPr>
-          <w:rFonts w:ascii="Pragmatica" w:hAnsi="Pragmatica"/>
-        </w:rPr>
-        <w:t xml:space="preserve">Right-click the Rows area and select Group. </w:t>
-      </w:r>
-      <w:r>
-        <w:rPr>
-          <w:rFonts w:ascii="Pragmatica" w:hAnsi="Pragmatica"/>
-        </w:rPr>
-        <w:br/>
-      </w:r>
-      <w:r>
-        <w:rPr>
-          <w:noProof/>
-        </w:rPr>
-        <w:drawing>
-          <wp:inline distT="0" distB="0" distL="0" distR="0" wp14:anchorId="52DF1470" wp14:editId="38994C01">
-            <wp:extent cx="5943600" cy="2611120"/>
-            <wp:effectExtent l="0" t="0" r="0" b="0"/>
-            <wp:docPr id="20" name="Picture 20"/>
-            <wp:cNvGraphicFramePr>
-              <a:graphicFrameLocks xmlns:a="http://schemas.openxmlformats.org/drawingml/2006/main" noChangeAspect="1"/>
-            </wp:cNvGraphicFramePr>
-            <a:graphic xmlns:a="http://schemas.openxmlformats.org/drawingml/2006/main">
-              <a:graphicData uri="http://schemas.openxmlformats.org/drawingml/2006/picture">
-                <pic:pic xmlns:pic="http://schemas.openxmlformats.org/drawingml/2006/picture">
-                  <pic:nvPicPr>
-                    <pic:cNvPr id="1" name=""/>
-                    <pic:cNvPicPr/>
-                  </pic:nvPicPr>
-                  <pic:blipFill>
-                    <a:blip r:embed="rId17"/>
-                    <a:stretch>
-                      <a:fillRect/>
-                    </a:stretch>
-                  </pic:blipFill>
-                  <pic:spPr>
-                    <a:xfrm>
-                      <a:off x="0" y="0"/>
-                      <a:ext cx="5943600" cy="2611120"/>
-                    </a:xfrm>
-                    <a:prstGeom prst="rect">
-                      <a:avLst/>
-                    </a:prstGeom>
-                  </pic:spPr>
-                </pic:pic>
-              </a:graphicData>
-            </a:graphic>
-          </wp:inline>
-        </w:drawing>
-      </w:r>
-    </w:p>
-    <w:p>
-      <w:pPr>
-        <w:spacing w:line="360" w:lineRule="auto"/>
-        <w:ind w:left="360"/>
-        <w:rPr>
-          <w:rFonts w:ascii="Pragmatica" w:hAnsi="Pragmatica"/>
-        </w:rPr>
-      </w:pPr>
-    </w:p>
-    <w:p>
-      <w:pPr>
-        <w:spacing w:line="360" w:lineRule="auto"/>
-        <w:rPr>
-          <w:rFonts w:ascii="Pragmatica" w:hAnsi="Pragmatica"/>
-        </w:rPr>
-      </w:pPr>
-    </w:p>
-    <w:p>
-      <w:pPr>
-        <w:pStyle w:val="ListParagraph"/>
-        <w:numPr>
-          <w:ilvl w:val="0"/>
-          <w:numId w:val="3"/>
-        </w:numPr>
-        <w:rPr>
-          <w:rFonts w:ascii="Pragmatica" w:hAnsi="Pragmatica"/>
-        </w:rPr>
-      </w:pPr>
-      <w:r>
-        <w:rPr>
-          <w:rFonts w:ascii="Pragmatica" w:hAnsi="Pragmatica"/>
-        </w:rPr>
-        <w:t>Go to Insert on the home ribbon and select a 2-D Column chart.</w:t>
-      </w:r>
-    </w:p>
-    <w:p>
-      <w:pPr>
-        <w:rPr>
-          <w:rFonts w:ascii="Pragmatica" w:hAnsi="Pragmatica"/>
-        </w:rPr>
-      </w:pPr>
-      <w:r>
-        <w:rPr>
-          <w:noProof/>
-        </w:rPr>
-        <w:drawing>
-          <wp:inline distT="0" distB="0" distL="0" distR="0" wp14:anchorId="24C2F1D5" wp14:editId="74B5BD3C">
-            <wp:extent cx="4455399" cy="3771900"/>
-            <wp:effectExtent l="0" t="0" r="2540" b="0"/>
-            <wp:docPr id="6" name="Picture 6"/>
-            <wp:cNvGraphicFramePr>
-              <a:graphicFrameLocks xmlns:a="http://schemas.openxmlformats.org/drawingml/2006/main" noChangeAspect="1"/>
-            </wp:cNvGraphicFramePr>
-            <a:graphic xmlns:a="http://schemas.openxmlformats.org/drawingml/2006/main">
-              <a:graphicData uri="http://schemas.openxmlformats.org/drawingml/2006/picture">
-                <pic:pic xmlns:pic="http://schemas.openxmlformats.org/drawingml/2006/picture">
-                  <pic:nvPicPr>
-                    <pic:cNvPr id="1" name=""/>
-                    <pic:cNvPicPr/>
-                  </pic:nvPicPr>
-                  <pic:blipFill rotWithShape="1">
-                    <a:blip r:embed="rId18"/>
-                    <a:srcRect l="25039"/>
-                    <a:stretch/>
-                  </pic:blipFill>
-                  <pic:spPr bwMode="auto">
-                    <a:xfrm>
-                      <a:off x="0" y="0"/>
-                      <a:ext cx="4455399" cy="3771900"/>
-                    </a:xfrm>
-                    <a:prstGeom prst="rect">
-                      <a:avLst/>
-                    </a:prstGeom>
-                    <a:ln>
-                      <a:noFill/>
-                    </a:ln>
-                    <a:extLst>
-                      <a:ext uri="{53640926-AAD7-44D8-BBD7-CCE9431645EC}">
-                        <a14:shadowObscured xmlns:a14="http://schemas.microsoft.com/office/drawing/2010/main"/>
-                      </a:ext>
-                    </a:extLst>
-                  </pic:spPr>
-                </pic:pic>
-              </a:graphicData>
-            </a:graphic>
-          </wp:inline>
-        </w:drawing>
-      </w:r>
-    </w:p>
-    <w:p>
-      <w:pPr>
-        <w:pStyle w:val="ListParagraph"/>
-        <w:numPr>
-          <w:ilvl w:val="0"/>
-          <w:numId w:val="3"/>
-        </w:numPr>
-        <w:rPr>
-          <w:rFonts w:ascii="Pragmatica" w:hAnsi="Pragmatica"/>
-        </w:rPr>
-      </w:pPr>
-      <w:r>
-        <w:rPr>
-          <w:rFonts w:ascii="Pragmatica" w:hAnsi="Pragmatica"/>
-        </w:rPr>
-        <w:t>Right-click on any of the bars in the resulting bar chart. Select Format Data Series.</w:t>
-      </w:r>
-    </w:p>
-    <w:p>
-      <w:pPr>
-        <w:rPr>
-          <w:rFonts w:ascii="Pragmatica" w:hAnsi="Pragmatica"/>
-        </w:rPr>
-      </w:pPr>
-    </w:p>
-    <w:p>
-      <w:pPr>
-        <w:rPr>
-          <w:rFonts w:ascii="Pragmatica" w:hAnsi="Pragmatica"/>
-        </w:rPr>
-      </w:pPr>
-      <w:r>
-        <w:rPr>
-          <w:noProof/>
-        </w:rPr>
-        <w:drawing>
-          <wp:inline distT="0" distB="0" distL="0" distR="0" wp14:anchorId="3337B232" wp14:editId="06E1A95F">
-            <wp:extent cx="4117868" cy="2437765"/>
-            <wp:effectExtent l="0" t="0" r="0" b="635"/>
-            <wp:docPr id="18" name="Picture 18"/>
-            <wp:cNvGraphicFramePr>
-              <a:graphicFrameLocks xmlns:a="http://schemas.openxmlformats.org/drawingml/2006/main" noChangeAspect="1"/>
-            </wp:cNvGraphicFramePr>
-            <a:graphic xmlns:a="http://schemas.openxmlformats.org/drawingml/2006/main">
-              <a:graphicData uri="http://schemas.openxmlformats.org/drawingml/2006/picture">
-                <pic:pic xmlns:pic="http://schemas.openxmlformats.org/drawingml/2006/picture">
-                  <pic:nvPicPr>
-                    <pic:cNvPr id="1" name=""/>
-                    <pic:cNvPicPr/>
-                  </pic:nvPicPr>
-                  <pic:blipFill rotWithShape="1">
-                    <a:blip r:embed="rId19"/>
-                    <a:srcRect l="30717"/>
-                    <a:stretch/>
-                  </pic:blipFill>
-                  <pic:spPr bwMode="auto">
-                    <a:xfrm>
-                      <a:off x="0" y="0"/>
-                      <a:ext cx="4117868" cy="2437765"/>
-                    </a:xfrm>
-                    <a:prstGeom prst="rect">
-                      <a:avLst/>
-                    </a:prstGeom>
-                    <a:ln>
-                      <a:noFill/>
-                    </a:ln>
-                    <a:extLst>
-                      <a:ext uri="{53640926-AAD7-44D8-BBD7-CCE9431645EC}">
-                        <a14:shadowObscured xmlns:a14="http://schemas.microsoft.com/office/drawing/2010/main"/>
-                      </a:ext>
-                    </a:extLst>
-                  </pic:spPr>
-                </pic:pic>
-              </a:graphicData>
-            </a:graphic>
-          </wp:inline>
-        </w:drawing>
-      </w:r>
-    </w:p>
-    <w:p>
-      <w:pPr>
-        <w:pStyle w:val="ListParagraph"/>
-        <w:numPr>
-          <w:ilvl w:val="0"/>
-          <w:numId w:val="3"/>
-        </w:numPr>
-        <w:rPr>
-          <w:rFonts w:ascii="Pragmatica" w:hAnsi="Pragmatica"/>
-        </w:rPr>
-      </w:pPr>
-      <w:r>
-        <w:rPr>
-          <w:rFonts w:ascii="Pragmatica" w:hAnsi="Pragmatica"/>
-        </w:rPr>
-        <w:lastRenderedPageBreak/>
-        <w:t xml:space="preserve">Adjust the Series Overlap to 100% and the Gap Width to 0%. </w:t>
-      </w:r>
-    </w:p>
-    <w:p>
-      <w:pPr>
-        <w:pStyle w:val="ListParagraph"/>
-        <w:rPr>
-          <w:rFonts w:ascii="Pragmatica" w:hAnsi="Pragmatica"/>
-        </w:rPr>
-      </w:pPr>
-      <w:r>
-        <w:rPr>
-          <w:noProof/>
-        </w:rPr>
-        <w:drawing>
-          <wp:inline distT="0" distB="0" distL="0" distR="0" wp14:anchorId="17BD0806" wp14:editId="49E98B3F">
-            <wp:extent cx="5943600" cy="3660140"/>
-            <wp:effectExtent l="0" t="0" r="0" b="0"/>
-            <wp:docPr id="11" name="Picture 11"/>
-            <wp:cNvGraphicFramePr>
-              <a:graphicFrameLocks xmlns:a="http://schemas.openxmlformats.org/drawingml/2006/main" noChangeAspect="1"/>
-            </wp:cNvGraphicFramePr>
-            <a:graphic xmlns:a="http://schemas.openxmlformats.org/drawingml/2006/main">
-              <a:graphicData uri="http://schemas.openxmlformats.org/drawingml/2006/picture">
-                <pic:pic xmlns:pic="http://schemas.openxmlformats.org/drawingml/2006/picture">
-                  <pic:nvPicPr>
-                    <pic:cNvPr id="1" name=""/>
-                    <pic:cNvPicPr/>
-                  </pic:nvPicPr>
-                  <pic:blipFill>
-                    <a:blip r:embed="rId20"/>
-                    <a:stretch>
-                      <a:fillRect/>
-                    </a:stretch>
-                  </pic:blipFill>
-                  <pic:spPr>
-                    <a:xfrm>
-                      <a:off x="0" y="0"/>
-                      <a:ext cx="5943600" cy="3660140"/>
-                    </a:xfrm>
-                    <a:prstGeom prst="rect">
-                      <a:avLst/>
-                    </a:prstGeom>
-                  </pic:spPr>
-                </pic:pic>
-              </a:graphicData>
-            </a:graphic>
-          </wp:inline>
-        </w:drawing>
-      </w:r>
-    </w:p>
-    <w:p>
-      <w:pPr>
-        <w:spacing w:line="360" w:lineRule="auto"/>
-        <w:rPr>
-          <w:rFonts w:ascii="Pragmatica" w:hAnsi="Pragmatica"/>
-          <w:sz w:val="24"/>
-          <w:szCs w:val="24"/>
-        </w:rPr>
-      </w:pPr>
-    </w:p>
-    <w:p>
-      <w:pPr>
         <w:pStyle w:val="ListParagraph"/>
         <w:rPr>
           <w:rFonts w:ascii="Pragmatica" w:hAnsi="Pragmatica"/>
@@ -1580,12 +873,12 @@
       </w:pPr>
     </w:p>
     <w:sectPr>
-      <w:headerReference w:type="even" r:id="rId21"/>
-      <w:headerReference w:type="default" r:id="rId22"/>
-      <w:footerReference w:type="even" r:id="rId23"/>
-      <w:footerReference w:type="default" r:id="rId24"/>
-      <w:headerReference w:type="first" r:id="rId25"/>
-      <w:footerReference w:type="first" r:id="rId26"/>
+      <w:headerReference w:type="even" r:id="rId13"/>
+      <w:headerReference w:type="default" r:id="rId14"/>
+      <w:footerReference w:type="even" r:id="rId15"/>
+      <w:footerReference w:type="default" r:id="rId16"/>
+      <w:headerReference w:type="first" r:id="rId17"/>
+      <w:footerReference w:type="first" r:id="rId18"/>
       <w:pgSz w:w="12240" w:h="15840"/>
       <w:pgMar w:top="1440" w:right="1440" w:bottom="1440" w:left="1440" w:header="720" w:footer="0" w:gutter="0"/>
       <w:cols w:space="720"/>
@@ -1856,19 +1149,7 @@
                               <w:sz w:val="26"/>
                               <w:szCs w:val="20"/>
                             </w:rPr>
-                            <w:t xml:space="preserve">ADVANCING INTO ANALYTICS </w:t>
-                          </w:r>
-                          <w:proofErr w:type="gramStart"/>
-                          <w:r>
-                            <w:rPr>
-                              <w:rFonts w:ascii="Normafixed Tryout" w:hAnsi="Normafixed Tryout"/>
-                              <w:b/>
-                              <w:i/>
-                              <w:iCs/>
-                              <w:sz w:val="26"/>
-                              <w:szCs w:val="20"/>
-                            </w:rPr>
-                            <w:t xml:space="preserve">FOUNDATIONS </w:t>
+                            <w:t xml:space="preserve">ADVANCING INTO ANALYTICS FOUNDATIONS </w:t>
                           </w:r>
                           <w:r>
                             <w:rPr>
@@ -1877,17 +1158,7 @@
                               <w:sz w:val="26"/>
                               <w:szCs w:val="20"/>
                             </w:rPr>
-                            <w:t xml:space="preserve"> –</w:t>
-                          </w:r>
-                          <w:proofErr w:type="gramEnd"/>
-                          <w:r>
-                            <w:rPr>
-                              <w:rFonts w:ascii="Normafixed Tryout" w:hAnsi="Normafixed Tryout"/>
-                              <w:b/>
-                              <w:sz w:val="26"/>
-                              <w:szCs w:val="20"/>
-                            </w:rPr>
-                            <w:t xml:space="preserve"> DEMO NOTES</w:t>
+                            <w:t xml:space="preserve"> – DEMO NOTES</w:t>
                           </w:r>
                         </w:p>
                       </w:txbxContent>
@@ -1934,19 +1205,7 @@
                         <w:sz w:val="26"/>
                         <w:szCs w:val="20"/>
                       </w:rPr>
-                      <w:t xml:space="preserve">ADVANCING INTO ANALYTICS </w:t>
-                    </w:r>
-                    <w:proofErr w:type="gramStart"/>
-                    <w:r>
-                      <w:rPr>
-                        <w:rFonts w:ascii="Normafixed Tryout" w:hAnsi="Normafixed Tryout"/>
-                        <w:b/>
-                        <w:i/>
-                        <w:iCs/>
-                        <w:sz w:val="26"/>
-                        <w:szCs w:val="20"/>
-                      </w:rPr>
-                      <w:t xml:space="preserve">FOUNDATIONS </w:t>
+                      <w:t xml:space="preserve">ADVANCING INTO ANALYTICS FOUNDATIONS </w:t>
                     </w:r>
                     <w:r>
                       <w:rPr>
@@ -1955,17 +1214,7 @@
                         <w:sz w:val="26"/>
                         <w:szCs w:val="20"/>
                       </w:rPr>
-                      <w:t xml:space="preserve"> –</w:t>
-                    </w:r>
-                    <w:proofErr w:type="gramEnd"/>
-                    <w:r>
-                      <w:rPr>
-                        <w:rFonts w:ascii="Normafixed Tryout" w:hAnsi="Normafixed Tryout"/>
-                        <w:b/>
-                        <w:sz w:val="26"/>
-                        <w:szCs w:val="20"/>
-                      </w:rPr>
-                      <w:t xml:space="preserve"> DEMO NOTES</w:t>
+                      <w:t xml:space="preserve"> – DEMO NOTES</w:t>
                     </w:r>
                   </w:p>
                 </w:txbxContent>
